--- a/ACSI/Architecture MVC.docx
+++ b/ACSI/Architecture MVC.docx
@@ -7,185 +7,159 @@
         <w:tabs>
           <w:tab w:val="left" w:pos="5174"/>
         </w:tabs>
-        <w:rPr>
-          <w:b/>
-          <w:sz w:val="32"/>
+        <w:jc w:val="center"/>
+        <w:rPr>
+          <w:rFonts w:ascii="Times New Roman" w:hAnsi="Times New Roman"/>
+          <w:sz w:val="36"/>
+          <w:szCs w:val="36"/>
         </w:rPr>
       </w:pPr>
       <w:r>
         <w:rPr>
-          <w:b/>
-          <w:noProof/>
-          <w:sz w:val="32"/>
-        </w:rPr>
-        <w:pict>
-          <v:rect id="_x0000_s1096" style="position:absolute;margin-left:10.35pt;margin-top:461.4pt;width:349.95pt;height:169.1pt;z-index:251673600"/>
-        </w:pict>
-      </w:r>
-      <w:r>
-        <w:rPr>
-          <w:b/>
-          <w:noProof/>
-          <w:sz w:val="32"/>
-        </w:rPr>
-        <w:pict>
-          <v:group id="_x0000_s1119" style="position:absolute;margin-left:252.65pt;margin-top:555.1pt;width:92.3pt;height:59.05pt;z-index:251682816" coordorigin="5030,1430" coordsize="1846,1181">
+          <w:noProof/>
+        </w:rPr>
+        <w:pict>
+          <v:rect id="_x0000_s1026" style="position:absolute;left:0;text-align:left;margin-left:10.35pt;margin-top:461.4pt;width:349.95pt;height:169.1pt;z-index:251656192"/>
+        </w:pict>
+      </w:r>
+      <w:r>
+        <w:rPr>
+          <w:noProof/>
+        </w:rPr>
+        <w:pict>
+          <v:group id="_x0000_s1027" style="position:absolute;left:0;text-align:left;margin-left:252.65pt;margin-top:555.1pt;width:92.3pt;height:59.05pt;z-index:251665408" coordorigin="5030,1430" coordsize="1846,1181">
             <v:shapetype id="_x0000_t202" coordsize="21600,21600" o:spt="202" path="m,l,21600r21600,l21600,xe">
               <v:stroke joinstyle="miter"/>
               <v:path gradientshapeok="t" o:connecttype="rect"/>
             </v:shapetype>
-            <v:shape id="_x0000_s1120" type="#_x0000_t202" style="position:absolute;left:5030;top:1430;width:1846;height:461;mso-position-horizontal:center;mso-width-relative:margin;mso-height-relative:margin">
-              <v:textbox style="mso-next-textbox:#_x0000_s1120">
-                <w:txbxContent>
-                  <w:p>
-                    <w:proofErr w:type="spellStart"/>
+            <v:shape id="_x0000_s1028" type="#_x0000_t202" style="position:absolute;left:5030;top:1430;width:1846;height:461;mso-position-horizontal:center">
+              <v:textbox style="mso-next-textbox:#_x0000_s1028">
+                <w:txbxContent>
+                  <w:p>
                     <w:r>
                       <w:t>DlgListeCode</w:t>
                     </w:r>
-                    <w:proofErr w:type="spellEnd"/>
-                  </w:p>
-                </w:txbxContent>
-              </v:textbox>
-            </v:shape>
-            <v:rect id="_x0000_s1121" style="position:absolute;left:5030;top:1891;width:1846;height:720"/>
-          </v:group>
-        </w:pict>
-      </w:r>
-      <w:r>
-        <w:rPr>
-          <w:b/>
-          <w:noProof/>
-          <w:sz w:val="32"/>
-        </w:rPr>
-        <w:pict>
-          <v:group id="_x0000_s1128" style="position:absolute;margin-left:140.75pt;margin-top:555.1pt;width:92.3pt;height:59.05pt;z-index:251685888" coordorigin="5030,1430" coordsize="1846,1181">
-            <v:shape id="_x0000_s1129" type="#_x0000_t202" style="position:absolute;left:5030;top:1430;width:1846;height:461;mso-position-horizontal:center;mso-width-relative:margin;mso-height-relative:margin">
-              <v:textbox style="mso-next-textbox:#_x0000_s1129">
-                <w:txbxContent>
-                  <w:p>
-                    <w:proofErr w:type="spellStart"/>
+                  </w:p>
+                </w:txbxContent>
+              </v:textbox>
+            </v:shape>
+            <v:rect id="_x0000_s1029" style="position:absolute;left:5030;top:1891;width:1846;height:720"/>
+          </v:group>
+        </w:pict>
+      </w:r>
+      <w:r>
+        <w:rPr>
+          <w:noProof/>
+        </w:rPr>
+        <w:pict>
+          <v:group id="_x0000_s1030" style="position:absolute;left:0;text-align:left;margin-left:140.75pt;margin-top:555.1pt;width:92.3pt;height:59.05pt;z-index:251668480" coordorigin="5030,1430" coordsize="1846,1181">
+            <v:shape id="_x0000_s1031" type="#_x0000_t202" style="position:absolute;left:5030;top:1430;width:1846;height:461;mso-position-horizontal:center">
+              <v:textbox style="mso-next-textbox:#_x0000_s1031">
+                <w:txbxContent>
+                  <w:p>
                     <w:r>
                       <w:t>DlgGeneral</w:t>
                     </w:r>
-                    <w:proofErr w:type="spellEnd"/>
-                  </w:p>
-                </w:txbxContent>
-              </v:textbox>
-            </v:shape>
-            <v:rect id="_x0000_s1130" style="position:absolute;left:5030;top:1891;width:1846;height:720"/>
-          </v:group>
-        </w:pict>
-      </w:r>
-      <w:r>
-        <w:rPr>
-          <w:b/>
-          <w:noProof/>
-          <w:sz w:val="32"/>
-        </w:rPr>
-        <w:pict>
-          <v:group id="_x0000_s1131" style="position:absolute;margin-left:25.75pt;margin-top:555.1pt;width:92.3pt;height:59.05pt;z-index:251686912" coordorigin="5030,1430" coordsize="1846,1181">
-            <v:shape id="_x0000_s1132" type="#_x0000_t202" style="position:absolute;left:5030;top:1430;width:1846;height:461;mso-position-horizontal:center;mso-width-relative:margin;mso-height-relative:margin">
-              <v:textbox style="mso-next-textbox:#_x0000_s1132">
-                <w:txbxContent>
-                  <w:p>
-                    <w:proofErr w:type="spellStart"/>
+                  </w:p>
+                </w:txbxContent>
+              </v:textbox>
+            </v:shape>
+            <v:rect id="_x0000_s1032" style="position:absolute;left:5030;top:1891;width:1846;height:720"/>
+          </v:group>
+        </w:pict>
+      </w:r>
+      <w:r>
+        <w:rPr>
+          <w:noProof/>
+        </w:rPr>
+        <w:pict>
+          <v:group id="_x0000_s1033" style="position:absolute;left:0;text-align:left;margin-left:25.75pt;margin-top:555.1pt;width:92.3pt;height:59.05pt;z-index:251669504" coordorigin="5030,1430" coordsize="1846,1181">
+            <v:shape id="_x0000_s1034" type="#_x0000_t202" style="position:absolute;left:5030;top:1430;width:1846;height:461;mso-position-horizontal:center">
+              <v:textbox style="mso-next-textbox:#_x0000_s1034">
+                <w:txbxContent>
+                  <w:p>
                     <w:r>
                       <w:t>DlgRepClient</w:t>
                     </w:r>
-                    <w:proofErr w:type="spellEnd"/>
-                  </w:p>
-                </w:txbxContent>
-              </v:textbox>
-            </v:shape>
-            <v:rect id="_x0000_s1133" style="position:absolute;left:5030;top:1891;width:1846;height:720"/>
-          </v:group>
-        </w:pict>
-      </w:r>
-      <w:r>
-        <w:rPr>
-          <w:b/>
-          <w:noProof/>
-          <w:sz w:val="32"/>
-        </w:rPr>
-        <w:pict>
-          <v:group id="_x0000_s1122" style="position:absolute;margin-left:252.65pt;margin-top:478.9pt;width:92.3pt;height:59.05pt;z-index:251683840" coordorigin="5030,1430" coordsize="1846,1181">
-            <v:shape id="_x0000_s1123" type="#_x0000_t202" style="position:absolute;left:5030;top:1430;width:1846;height:461;mso-position-horizontal:center;mso-width-relative:margin;mso-height-relative:margin">
-              <v:textbox style="mso-next-textbox:#_x0000_s1123">
-                <w:txbxContent>
-                  <w:p>
-                    <w:proofErr w:type="spellStart"/>
+                  </w:p>
+                </w:txbxContent>
+              </v:textbox>
+            </v:shape>
+            <v:rect id="_x0000_s1035" style="position:absolute;left:5030;top:1891;width:1846;height:720"/>
+          </v:group>
+        </w:pict>
+      </w:r>
+      <w:r>
+        <w:rPr>
+          <w:noProof/>
+        </w:rPr>
+        <w:pict>
+          <v:group id="_x0000_s1036" style="position:absolute;left:0;text-align:left;margin-left:252.65pt;margin-top:478.9pt;width:92.3pt;height:59.05pt;z-index:251666432" coordorigin="5030,1430" coordsize="1846,1181">
+            <v:shape id="_x0000_s1037" type="#_x0000_t202" style="position:absolute;left:5030;top:1430;width:1846;height:461;mso-position-horizontal:center">
+              <v:textbox style="mso-next-textbox:#_x0000_s1037">
+                <w:txbxContent>
+                  <w:p>
                     <w:r>
                       <w:t>DlgFactureClient</w:t>
                     </w:r>
-                    <w:proofErr w:type="spellEnd"/>
-                  </w:p>
-                </w:txbxContent>
-              </v:textbox>
-            </v:shape>
-            <v:rect id="_x0000_s1124" style="position:absolute;left:5030;top:1891;width:1846;height:720"/>
-          </v:group>
-        </w:pict>
-      </w:r>
-      <w:r>
-        <w:rPr>
-          <w:b/>
-          <w:noProof/>
-          <w:sz w:val="32"/>
-        </w:rPr>
-        <w:pict>
-          <v:group id="_x0000_s1125" style="position:absolute;margin-left:140.75pt;margin-top:478.9pt;width:92.3pt;height:59.05pt;z-index:251684864" coordorigin="5030,1430" coordsize="1846,1181">
-            <v:shape id="_x0000_s1126" type="#_x0000_t202" style="position:absolute;left:5030;top:1430;width:1846;height:461;mso-position-horizontal:center;mso-width-relative:margin;mso-height-relative:margin">
-              <v:textbox style="mso-next-textbox:#_x0000_s1126">
-                <w:txbxContent>
-                  <w:p>
-                    <w:proofErr w:type="spellStart"/>
+                  </w:p>
+                </w:txbxContent>
+              </v:textbox>
+            </v:shape>
+            <v:rect id="_x0000_s1038" style="position:absolute;left:5030;top:1891;width:1846;height:720"/>
+          </v:group>
+        </w:pict>
+      </w:r>
+      <w:r>
+        <w:rPr>
+          <w:noProof/>
+        </w:rPr>
+        <w:pict>
+          <v:group id="_x0000_s1039" style="position:absolute;left:0;text-align:left;margin-left:140.75pt;margin-top:478.9pt;width:92.3pt;height:59.05pt;z-index:251667456" coordorigin="5030,1430" coordsize="1846,1181">
+            <v:shape id="_x0000_s1040" type="#_x0000_t202" style="position:absolute;left:5030;top:1430;width:1846;height:461;mso-position-horizontal:center">
+              <v:textbox style="mso-next-textbox:#_x0000_s1040">
+                <w:txbxContent>
+                  <w:p>
                     <w:r>
                       <w:t>DlgTraiterChq</w:t>
                     </w:r>
-                    <w:proofErr w:type="spellEnd"/>
-                  </w:p>
-                </w:txbxContent>
-              </v:textbox>
-            </v:shape>
-            <v:rect id="_x0000_s1127" style="position:absolute;left:5030;top:1891;width:1846;height:720"/>
-          </v:group>
-        </w:pict>
-      </w:r>
-      <w:r>
-        <w:rPr>
-          <w:b/>
-          <w:noProof/>
-          <w:sz w:val="32"/>
-        </w:rPr>
-        <w:pict>
-          <v:group id="_x0000_s1116" style="position:absolute;margin-left:25.75pt;margin-top:478.9pt;width:92.3pt;height:59.05pt;z-index:251681792" coordorigin="5030,1430" coordsize="1846,1181">
-            <v:shape id="_x0000_s1117" type="#_x0000_t202" style="position:absolute;left:5030;top:1430;width:1846;height:461;mso-position-horizontal:center;mso-width-relative:margin;mso-height-relative:margin">
-              <v:textbox style="mso-next-textbox:#_x0000_s1117">
-                <w:txbxContent>
-                  <w:p>
-                    <w:proofErr w:type="spellStart"/>
+                  </w:p>
+                </w:txbxContent>
+              </v:textbox>
+            </v:shape>
+            <v:rect id="_x0000_s1041" style="position:absolute;left:5030;top:1891;width:1846;height:720"/>
+          </v:group>
+        </w:pict>
+      </w:r>
+      <w:r>
+        <w:rPr>
+          <w:noProof/>
+        </w:rPr>
+        <w:pict>
+          <v:group id="_x0000_s1042" style="position:absolute;left:0;text-align:left;margin-left:25.75pt;margin-top:478.9pt;width:92.3pt;height:59.05pt;z-index:251664384" coordorigin="5030,1430" coordsize="1846,1181">
+            <v:shape id="_x0000_s1043" type="#_x0000_t202" style="position:absolute;left:5030;top:1430;width:1846;height:461;mso-position-horizontal:center">
+              <v:textbox style="mso-next-textbox:#_x0000_s1043">
+                <w:txbxContent>
+                  <w:p>
                     <w:r>
                       <w:t>DlgAccueil</w:t>
                     </w:r>
-                    <w:proofErr w:type="spellEnd"/>
                   </w:p>
                   <w:p/>
                 </w:txbxContent>
               </v:textbox>
             </v:shape>
-            <v:rect id="_x0000_s1118" style="position:absolute;left:5030;top:1891;width:1846;height:720"/>
-          </v:group>
-        </w:pict>
-      </w:r>
-      <w:r>
-        <w:rPr>
-          <w:b/>
-          <w:noProof/>
-          <w:sz w:val="32"/>
-        </w:rPr>
-        <w:pict>
-          <v:shape id="_x0000_s1097" type="#_x0000_t202" style="position:absolute;margin-left:10.35pt;margin-top:441.7pt;width:103.8pt;height:19.7pt;z-index:251674624;mso-width-relative:margin;mso-height-relative:margin">
-            <v:textbox style="mso-next-textbox:#_x0000_s1097">
+            <v:rect id="_x0000_s1044" style="position:absolute;left:5030;top:1891;width:1846;height:720"/>
+          </v:group>
+        </w:pict>
+      </w:r>
+      <w:r>
+        <w:rPr>
+          <w:noProof/>
+        </w:rPr>
+        <w:pict>
+          <v:shape id="_x0000_s1045" type="#_x0000_t202" style="position:absolute;left:0;text-align:left;margin-left:10.35pt;margin-top:441.7pt;width:103.8pt;height:19.7pt;z-index:251657216">
+            <v:textbox style="mso-next-textbox:#_x0000_s1045">
               <w:txbxContent>
                 <w:p>
                   <w:r>
@@ -199,39 +173,33 @@
       </w:r>
       <w:r>
         <w:rPr>
-          <w:b/>
-          <w:noProof/>
-          <w:sz w:val="32"/>
-        </w:rPr>
-        <w:pict>
-          <v:group id="_x0000_s1076" style="position:absolute;margin-left:140.75pt;margin-top:79.65pt;width:92.3pt;height:59.05pt;z-index:251663360" coordorigin="5030,1430" coordsize="1846,1181">
-            <v:shape id="_x0000_s1077" type="#_x0000_t202" style="position:absolute;left:5030;top:1430;width:1846;height:461;mso-position-horizontal:center;mso-width-relative:margin;mso-height-relative:margin">
-              <v:textbox style="mso-next-textbox:#_x0000_s1077">
-                <w:txbxContent>
-                  <w:p>
-                    <w:proofErr w:type="spellStart"/>
+          <w:noProof/>
+        </w:rPr>
+        <w:pict>
+          <v:group id="_x0000_s1046" style="position:absolute;left:0;text-align:left;margin-left:140.75pt;margin-top:79.65pt;width:92.3pt;height:59.05pt;z-index:251648000" coordorigin="5030,1430" coordsize="1846,1181">
+            <v:shape id="_x0000_s1047" type="#_x0000_t202" style="position:absolute;left:5030;top:1430;width:1846;height:461;mso-position-horizontal:center">
+              <v:textbox style="mso-next-textbox:#_x0000_s1047">
+                <w:txbxContent>
+                  <w:p>
                     <w:r>
                       <w:t>TourOperator</w:t>
                     </w:r>
-                    <w:proofErr w:type="spellEnd"/>
-                  </w:p>
-                </w:txbxContent>
-              </v:textbox>
-            </v:shape>
-            <v:rect id="_x0000_s1078" style="position:absolute;left:5030;top:1891;width:1846;height:720"/>
-          </v:group>
-        </w:pict>
-      </w:r>
-      <w:r>
-        <w:rPr>
-          <w:b/>
-          <w:noProof/>
-          <w:sz w:val="32"/>
-        </w:rPr>
-        <w:pict>
-          <v:group id="_x0000_s1075" style="position:absolute;margin-left:25.75pt;margin-top:79.65pt;width:92.3pt;height:59.05pt;z-index:251662336" coordorigin="5030,1430" coordsize="1846,1181">
-            <v:shape id="_x0000_s1070" type="#_x0000_t202" style="position:absolute;left:5030;top:1430;width:1846;height:461;mso-position-horizontal:center;mso-width-relative:margin;mso-height-relative:margin">
-              <v:textbox style="mso-next-textbox:#_x0000_s1070">
+                  </w:p>
+                </w:txbxContent>
+              </v:textbox>
+            </v:shape>
+            <v:rect id="_x0000_s1048" style="position:absolute;left:5030;top:1891;width:1846;height:720"/>
+          </v:group>
+        </w:pict>
+      </w:r>
+      <w:r>
+        <w:rPr>
+          <w:noProof/>
+        </w:rPr>
+        <w:pict>
+          <v:group id="_x0000_s1049" style="position:absolute;left:0;text-align:left;margin-left:25.75pt;margin-top:79.65pt;width:92.3pt;height:59.05pt;z-index:251646976" coordorigin="5030,1430" coordsize="1846,1181">
+            <v:shape id="_x0000_s1050" type="#_x0000_t202" style="position:absolute;left:5030;top:1430;width:1846;height:461;mso-position-horizontal:center">
+              <v:textbox style="mso-next-textbox:#_x0000_s1050">
                 <w:txbxContent>
                   <w:p>
                     <w:r>
@@ -241,20 +209,18 @@
                 </w:txbxContent>
               </v:textbox>
             </v:shape>
-            <v:rect id="_x0000_s1074" style="position:absolute;left:5030;top:1891;width:1846;height:720"/>
-          </v:group>
-        </w:pict>
-      </w:r>
-      <w:r>
-        <w:rPr>
-          <w:b/>
-          <w:noProof/>
-          <w:sz w:val="32"/>
-        </w:rPr>
-        <w:pict>
-          <v:group id="_x0000_s1088" style="position:absolute;margin-left:252.65pt;margin-top:151.55pt;width:92.3pt;height:59.05pt;z-index:251667456" coordorigin="5030,1430" coordsize="1846,1181">
-            <v:shape id="_x0000_s1089" type="#_x0000_t202" style="position:absolute;left:5030;top:1430;width:1846;height:461;mso-position-horizontal:center;mso-width-relative:margin;mso-height-relative:margin">
-              <v:textbox style="mso-next-textbox:#_x0000_s1089">
+            <v:rect id="_x0000_s1051" style="position:absolute;left:5030;top:1891;width:1846;height:720"/>
+          </v:group>
+        </w:pict>
+      </w:r>
+      <w:r>
+        <w:rPr>
+          <w:noProof/>
+        </w:rPr>
+        <w:pict>
+          <v:group id="_x0000_s1052" style="position:absolute;left:0;text-align:left;margin-left:252.65pt;margin-top:151.55pt;width:92.3pt;height:59.05pt;z-index:251652096" coordorigin="5030,1430" coordsize="1846,1181">
+            <v:shape id="_x0000_s1053" type="#_x0000_t202" style="position:absolute;left:5030;top:1430;width:1846;height:461;mso-position-horizontal:center">
+              <v:textbox style="mso-next-textbox:#_x0000_s1053">
                 <w:txbxContent>
                   <w:p>
                     <w:r>
@@ -264,20 +230,18 @@
                 </w:txbxContent>
               </v:textbox>
             </v:shape>
-            <v:rect id="_x0000_s1090" style="position:absolute;left:5030;top:1891;width:1846;height:720"/>
-          </v:group>
-        </w:pict>
-      </w:r>
-      <w:r>
-        <w:rPr>
-          <w:b/>
-          <w:noProof/>
-          <w:sz w:val="32"/>
-        </w:rPr>
-        <w:pict>
-          <v:group id="_x0000_s1085" style="position:absolute;margin-left:140.75pt;margin-top:151.55pt;width:92.3pt;height:59.05pt;z-index:251666432" coordorigin="5030,1430" coordsize="1846,1181">
-            <v:shape id="_x0000_s1086" type="#_x0000_t202" style="position:absolute;left:5030;top:1430;width:1846;height:461;mso-position-horizontal:center;mso-width-relative:margin;mso-height-relative:margin">
-              <v:textbox style="mso-next-textbox:#_x0000_s1086">
+            <v:rect id="_x0000_s1054" style="position:absolute;left:5030;top:1891;width:1846;height:720"/>
+          </v:group>
+        </w:pict>
+      </w:r>
+      <w:r>
+        <w:rPr>
+          <w:noProof/>
+        </w:rPr>
+        <w:pict>
+          <v:group id="_x0000_s1055" style="position:absolute;left:0;text-align:left;margin-left:140.75pt;margin-top:151.55pt;width:92.3pt;height:59.05pt;z-index:251651072" coordorigin="5030,1430" coordsize="1846,1181">
+            <v:shape id="_x0000_s1056" type="#_x0000_t202" style="position:absolute;left:5030;top:1430;width:1846;height:461;mso-position-horizontal:center">
+              <v:textbox style="mso-next-textbox:#_x0000_s1056">
                 <w:txbxContent>
                   <w:p>
                     <w:r>
@@ -287,20 +251,17 @@
                 </w:txbxContent>
               </v:textbox>
             </v:shape>
-            <v:rect id="_x0000_s1087" style="position:absolute;left:5030;top:1891;width:1846;height:720"/>
-          </v:group>
-        </w:pict>
-      </w:r>
-      <w:r>
-        <w:rPr>
-          <w:b/>
-          <w:noProof/>
-          <w:sz w:val="32"/>
-          <w:lang w:eastAsia="en-US"/>
-        </w:rPr>
-        <w:pict>
-          <v:shape id="_x0000_s1093" type="#_x0000_t202" style="position:absolute;margin-left:10.35pt;margin-top:41.15pt;width:103.8pt;height:19.7pt;z-index:251670528;mso-width-relative:margin;mso-height-relative:margin">
-            <v:textbox style="mso-next-textbox:#_x0000_s1093">
+            <v:rect id="_x0000_s1057" style="position:absolute;left:5030;top:1891;width:1846;height:720"/>
+          </v:group>
+        </w:pict>
+      </w:r>
+      <w:r>
+        <w:rPr>
+          <w:noProof/>
+        </w:rPr>
+        <w:pict>
+          <v:shape id="_x0000_s1058" type="#_x0000_t202" style="position:absolute;left:0;text-align:left;margin-left:10.35pt;margin-top:41.15pt;width:103.8pt;height:19.7pt;z-index:251653120">
+            <v:textbox style="mso-next-textbox:#_x0000_s1058">
               <w:txbxContent>
                 <w:p>
                   <w:r>
@@ -314,24 +275,20 @@
       </w:r>
       <w:r>
         <w:rPr>
-          <w:b/>
-          <w:noProof/>
-          <w:sz w:val="32"/>
-        </w:rPr>
-        <w:pict>
-          <v:rect id="_x0000_s1091" style="position:absolute;margin-left:10.35pt;margin-top:60.85pt;width:349.95pt;height:169.1pt;z-index:251661311"/>
-        </w:pict>
-      </w:r>
-      <w:r>
-        <w:rPr>
-          <w:b/>
-          <w:noProof/>
-          <w:sz w:val="32"/>
-        </w:rPr>
-        <w:pict>
-          <v:group id="_x0000_s1082" style="position:absolute;margin-left:25.75pt;margin-top:151.55pt;width:92.3pt;height:59.05pt;z-index:251665408" coordorigin="5030,1430" coordsize="1846,1181">
-            <v:shape id="_x0000_s1083" type="#_x0000_t202" style="position:absolute;left:5030;top:1430;width:1846;height:461;mso-position-horizontal:center;mso-width-relative:margin;mso-height-relative:margin">
-              <v:textbox style="mso-next-textbox:#_x0000_s1083">
+          <w:noProof/>
+        </w:rPr>
+        <w:pict>
+          <v:rect id="_x0000_s1059" style="position:absolute;left:0;text-align:left;margin-left:10.35pt;margin-top:60.85pt;width:349.95pt;height:169.1pt;z-index:251645952"/>
+        </w:pict>
+      </w:r>
+      <w:r>
+        <w:rPr>
+          <w:noProof/>
+        </w:rPr>
+        <w:pict>
+          <v:group id="_x0000_s1060" style="position:absolute;left:0;text-align:left;margin-left:25.75pt;margin-top:151.55pt;width:92.3pt;height:59.05pt;z-index:251650048" coordorigin="5030,1430" coordsize="1846,1181">
+            <v:shape id="_x0000_s1061" type="#_x0000_t202" style="position:absolute;left:5030;top:1430;width:1846;height:461;mso-position-horizontal:center">
+              <v:textbox style="mso-next-textbox:#_x0000_s1061">
                 <w:txbxContent>
                   <w:p>
                     <w:r>
@@ -341,20 +298,18 @@
                 </w:txbxContent>
               </v:textbox>
             </v:shape>
-            <v:rect id="_x0000_s1084" style="position:absolute;left:5030;top:1891;width:1846;height:720"/>
-          </v:group>
-        </w:pict>
-      </w:r>
-      <w:r>
-        <w:rPr>
-          <w:b/>
-          <w:noProof/>
-          <w:sz w:val="32"/>
-        </w:rPr>
-        <w:pict>
-          <v:group id="_x0000_s1079" style="position:absolute;margin-left:252.65pt;margin-top:79.65pt;width:92.3pt;height:59.05pt;z-index:251664384" coordorigin="5030,1430" coordsize="1846,1181">
-            <v:shape id="_x0000_s1080" type="#_x0000_t202" style="position:absolute;left:5030;top:1430;width:1846;height:461;mso-position-horizontal:center;mso-width-relative:margin;mso-height-relative:margin">
-              <v:textbox style="mso-next-textbox:#_x0000_s1080">
+            <v:rect id="_x0000_s1062" style="position:absolute;left:5030;top:1891;width:1846;height:720"/>
+          </v:group>
+        </w:pict>
+      </w:r>
+      <w:r>
+        <w:rPr>
+          <w:noProof/>
+        </w:rPr>
+        <w:pict>
+          <v:group id="_x0000_s1063" style="position:absolute;left:0;text-align:left;margin-left:252.65pt;margin-top:79.65pt;width:92.3pt;height:59.05pt;z-index:251649024" coordorigin="5030,1430" coordsize="1846,1181">
+            <v:shape id="_x0000_s1064" type="#_x0000_t202" style="position:absolute;left:5030;top:1430;width:1846;height:461;mso-position-horizontal:center">
+              <v:textbox style="mso-next-textbox:#_x0000_s1064">
                 <w:txbxContent>
                   <w:p>
                     <w:r>
@@ -364,188 +319,148 @@
                 </w:txbxContent>
               </v:textbox>
             </v:shape>
-            <v:rect id="_x0000_s1081" style="position:absolute;left:5030;top:1891;width:1846;height:720"/>
-          </v:group>
-        </w:pict>
-      </w:r>
-      <w:r>
-        <w:rPr>
-          <w:b/>
-          <w:noProof/>
-          <w:sz w:val="32"/>
-        </w:rPr>
-        <w:pict>
-          <v:group id="_x0000_s1104" style="position:absolute;margin-left:253.5pt;margin-top:276.45pt;width:92.3pt;height:59.05pt;z-index:251677696" coordorigin="5030,1430" coordsize="1846,1181">
-            <v:shape id="_x0000_s1105" type="#_x0000_t202" style="position:absolute;left:5030;top:1430;width:1846;height:461;mso-position-horizontal:center;mso-width-relative:margin;mso-height-relative:margin">
-              <v:textbox style="mso-next-textbox:#_x0000_s1105">
-                <w:txbxContent>
-                  <w:p>
-                    <w:proofErr w:type="spellStart"/>
-                    <w:proofErr w:type="gramStart"/>
+            <v:rect id="_x0000_s1065" style="position:absolute;left:5030;top:1891;width:1846;height:720"/>
+          </v:group>
+        </w:pict>
+      </w:r>
+      <w:r>
+        <w:rPr>
+          <w:noProof/>
+        </w:rPr>
+        <w:pict>
+          <v:group id="_x0000_s1066" style="position:absolute;left:0;text-align:left;margin-left:253.5pt;margin-top:276.45pt;width:92.3pt;height:59.05pt;z-index:251660288" coordorigin="5030,1430" coordsize="1846,1181">
+            <v:shape id="_x0000_s1067" type="#_x0000_t202" style="position:absolute;left:5030;top:1430;width:1846;height:461;mso-position-horizontal:center">
+              <v:textbox style="mso-next-textbox:#_x0000_s1067">
+                <w:txbxContent>
+                  <w:p>
                     <w:r>
                       <w:t>ctrlRepClient</w:t>
                     </w:r>
-                    <w:proofErr w:type="spellEnd"/>
-                    <w:proofErr w:type="gramEnd"/>
-                  </w:p>
-                </w:txbxContent>
-              </v:textbox>
-            </v:shape>
-            <v:rect id="_x0000_s1106" style="position:absolute;left:5030;top:1891;width:1846;height:720"/>
-          </v:group>
-        </w:pict>
-      </w:r>
-      <w:r>
-        <w:rPr>
-          <w:b/>
-          <w:noProof/>
-          <w:sz w:val="32"/>
-        </w:rPr>
-        <w:pict>
-          <v:group id="_x0000_s1113" style="position:absolute;margin-left:253.5pt;margin-top:355.1pt;width:92.3pt;height:59.05pt;z-index:251680768" coordorigin="5030,1430" coordsize="1846,1181">
-            <v:shape id="_x0000_s1114" type="#_x0000_t202" style="position:absolute;left:5030;top:1430;width:1846;height:461;mso-position-horizontal:center;mso-width-relative:margin;mso-height-relative:margin">
-              <v:textbox style="mso-next-textbox:#_x0000_s1114">
-                <w:txbxContent>
-                  <w:p>
-                    <w:proofErr w:type="spellStart"/>
+                  </w:p>
+                </w:txbxContent>
+              </v:textbox>
+            </v:shape>
+            <v:rect id="_x0000_s1068" style="position:absolute;left:5030;top:1891;width:1846;height:720"/>
+          </v:group>
+        </w:pict>
+      </w:r>
+      <w:r>
+        <w:rPr>
+          <w:noProof/>
+        </w:rPr>
+        <w:pict>
+          <v:group id="_x0000_s1069" style="position:absolute;left:0;text-align:left;margin-left:253.5pt;margin-top:355.1pt;width:92.3pt;height:59.05pt;z-index:251663360" coordorigin="5030,1430" coordsize="1846,1181">
+            <v:shape id="_x0000_s1070" type="#_x0000_t202" style="position:absolute;left:5030;top:1430;width:1846;height:461;mso-position-horizontal:center">
+              <v:textbox style="mso-next-textbox:#_x0000_s1070">
+                <w:txbxContent>
+                  <w:p>
                     <w:r>
                       <w:t>Acceuil</w:t>
                     </w:r>
-                    <w:proofErr w:type="spellEnd"/>
-                  </w:p>
-                </w:txbxContent>
-              </v:textbox>
-            </v:shape>
-            <v:rect id="_x0000_s1115" style="position:absolute;left:5030;top:1891;width:1846;height:720"/>
-          </v:group>
-        </w:pict>
-      </w:r>
-      <w:r>
-        <w:rPr>
-          <w:b/>
-          <w:noProof/>
-          <w:sz w:val="32"/>
-        </w:rPr>
-        <w:pict>
-          <v:group id="_x0000_s1110" style="position:absolute;margin-left:140.75pt;margin-top:355.1pt;width:96.5pt;height:59.05pt;z-index:251679744" coordorigin="5030,1430" coordsize="1846,1181">
-            <v:shape id="_x0000_s1111" type="#_x0000_t202" style="position:absolute;left:5030;top:1430;width:1846;height:461;mso-position-horizontal:center;mso-width-relative:margin;mso-height-relative:margin">
-              <v:textbox style="mso-next-textbox:#_x0000_s1111">
-                <w:txbxContent>
-                  <w:p>
-                    <w:proofErr w:type="spellStart"/>
-                    <w:proofErr w:type="gramStart"/>
+                  </w:p>
+                </w:txbxContent>
+              </v:textbox>
+            </v:shape>
+            <v:rect id="_x0000_s1071" style="position:absolute;left:5030;top:1891;width:1846;height:720"/>
+          </v:group>
+        </w:pict>
+      </w:r>
+      <w:r>
+        <w:rPr>
+          <w:noProof/>
+        </w:rPr>
+        <w:pict>
+          <v:group id="_x0000_s1072" style="position:absolute;left:0;text-align:left;margin-left:140.75pt;margin-top:355.1pt;width:96.5pt;height:59.05pt;z-index:251662336" coordorigin="5030,1430" coordsize="1846,1181">
+            <v:shape id="_x0000_s1073" type="#_x0000_t202" style="position:absolute;left:5030;top:1430;width:1846;height:461;mso-position-horizontal:center">
+              <v:textbox style="mso-next-textbox:#_x0000_s1073">
+                <w:txbxContent>
+                  <w:p>
                     <w:r>
                       <w:t>consulterCde</w:t>
                     </w:r>
-                    <w:proofErr w:type="spellEnd"/>
-                    <w:proofErr w:type="gramEnd"/>
-                  </w:p>
-                </w:txbxContent>
-              </v:textbox>
-            </v:shape>
-            <v:rect id="_x0000_s1112" style="position:absolute;left:5030;top:1891;width:1846;height:720"/>
-          </v:group>
-        </w:pict>
-      </w:r>
-      <w:r>
-        <w:rPr>
-          <w:b/>
-          <w:noProof/>
-          <w:sz w:val="32"/>
-        </w:rPr>
-        <w:pict>
-          <v:group id="_x0000_s1101" style="position:absolute;margin-left:140.75pt;margin-top:276.45pt;width:96.5pt;height:59.05pt;z-index:251676672" coordorigin="5030,1430" coordsize="1846,1181">
-            <v:shape id="_x0000_s1102" type="#_x0000_t202" style="position:absolute;left:5030;top:1430;width:1846;height:461;mso-position-horizontal:center;mso-width-relative:margin;mso-height-relative:margin">
-              <v:textbox style="mso-next-textbox:#_x0000_s1102">
-                <w:txbxContent>
-                  <w:p>
-                    <w:proofErr w:type="spellStart"/>
+                  </w:p>
+                </w:txbxContent>
+              </v:textbox>
+            </v:shape>
+            <v:rect id="_x0000_s1074" style="position:absolute;left:5030;top:1891;width:1846;height:720"/>
+          </v:group>
+        </w:pict>
+      </w:r>
+      <w:r>
+        <w:rPr>
+          <w:noProof/>
+        </w:rPr>
+        <w:pict>
+          <v:group id="_x0000_s1075" style="position:absolute;left:0;text-align:left;margin-left:140.75pt;margin-top:276.45pt;width:96.5pt;height:59.05pt;z-index:251659264" coordorigin="5030,1430" coordsize="1846,1181">
+            <v:shape id="_x0000_s1076" type="#_x0000_t202" style="position:absolute;left:5030;top:1430;width:1846;height:461;mso-position-horizontal:center">
+              <v:textbox style="mso-next-textbox:#_x0000_s1076">
+                <w:txbxContent>
+                  <w:p>
                     <w:r>
                       <w:t>RédigerBordEnvoie</w:t>
                     </w:r>
-                    <w:proofErr w:type="spellEnd"/>
-                  </w:p>
-                </w:txbxContent>
-              </v:textbox>
-            </v:shape>
-            <v:rect id="_x0000_s1103" style="position:absolute;left:5030;top:1891;width:1846;height:720"/>
-          </v:group>
-        </w:pict>
-      </w:r>
-      <w:r>
-        <w:rPr>
-          <w:b/>
-          <w:noProof/>
-          <w:sz w:val="32"/>
-        </w:rPr>
-        <w:pict>
-          <v:group id="_x0000_s1107" style="position:absolute;margin-left:25.75pt;margin-top:355.1pt;width:92.3pt;height:59.05pt;z-index:251678720" coordorigin="5030,1430" coordsize="1846,1181">
-            <v:shape id="_x0000_s1108" type="#_x0000_t202" style="position:absolute;left:5030;top:1430;width:1846;height:461;mso-position-horizontal:center;mso-width-relative:margin;mso-height-relative:margin">
-              <v:textbox style="mso-next-textbox:#_x0000_s1108">
-                <w:txbxContent>
-                  <w:p>
-                    <w:proofErr w:type="spellStart"/>
-                    <w:proofErr w:type="gramStart"/>
+                  </w:p>
+                </w:txbxContent>
+              </v:textbox>
+            </v:shape>
+            <v:rect id="_x0000_s1077" style="position:absolute;left:5030;top:1891;width:1846;height:720"/>
+          </v:group>
+        </w:pict>
+      </w:r>
+      <w:r>
+        <w:rPr>
+          <w:noProof/>
+        </w:rPr>
+        <w:pict>
+          <v:group id="_x0000_s1078" style="position:absolute;left:0;text-align:left;margin-left:25.75pt;margin-top:355.1pt;width:92.3pt;height:59.05pt;z-index:251661312" coordorigin="5030,1430" coordsize="1846,1181">
+            <v:shape id="_x0000_s1079" type="#_x0000_t202" style="position:absolute;left:5030;top:1430;width:1846;height:461;mso-position-horizontal:center">
+              <v:textbox style="mso-next-textbox:#_x0000_s1079">
+                <w:txbxContent>
+                  <w:p>
                     <w:r>
                       <w:t>ctrlFacture</w:t>
                     </w:r>
-                    <w:proofErr w:type="spellEnd"/>
-                    <w:proofErr w:type="gramEnd"/>
-                  </w:p>
-                </w:txbxContent>
-              </v:textbox>
-            </v:shape>
-            <v:rect id="_x0000_s1109" style="position:absolute;left:5030;top:1891;width:1846;height:720"/>
-          </v:group>
-        </w:pict>
-      </w:r>
-      <w:r>
-        <w:rPr>
-          <w:b/>
-          <w:noProof/>
-          <w:sz w:val="32"/>
-        </w:rPr>
-        <w:pict>
-          <v:group id="_x0000_s1098" style="position:absolute;margin-left:25.75pt;margin-top:276.45pt;width:92.3pt;height:59.05pt;z-index:251675648" coordorigin="5030,1430" coordsize="1846,1181">
-            <v:shape id="_x0000_s1099" type="#_x0000_t202" style="position:absolute;left:5030;top:1430;width:1846;height:461;mso-position-horizontal:center;mso-width-relative:margin;mso-height-relative:margin">
-              <v:textbox style="mso-next-textbox:#_x0000_s1099">
-                <w:txbxContent>
-                  <w:p>
-                    <w:r>
-                      <w:t>Encais</w:t>
-                    </w:r>
-                    <w:r>
-                      <w:t xml:space="preserve">ser </w:t>
-                    </w:r>
-                    <w:proofErr w:type="spellStart"/>
-                    <w:r>
-                      <w:t>Chq</w:t>
-                    </w:r>
-                    <w:proofErr w:type="spellEnd"/>
-                  </w:p>
-                </w:txbxContent>
-              </v:textbox>
-            </v:shape>
-            <v:rect id="_x0000_s1100" style="position:absolute;left:5030;top:1891;width:1846;height:720"/>
-          </v:group>
-        </w:pict>
-      </w:r>
-      <w:r>
-        <w:rPr>
-          <w:b/>
-          <w:noProof/>
-          <w:sz w:val="32"/>
-        </w:rPr>
-        <w:pict>
-          <v:shape id="_x0000_s1095" type="#_x0000_t202" style="position:absolute;margin-left:10.35pt;margin-top:242.2pt;width:103.8pt;height:19.7pt;z-index:251672576;mso-width-relative:margin;mso-height-relative:margin">
-            <v:textbox style="mso-next-textbox:#_x0000_s1095">
+                  </w:p>
+                </w:txbxContent>
+              </v:textbox>
+            </v:shape>
+            <v:rect id="_x0000_s1080" style="position:absolute;left:5030;top:1891;width:1846;height:720"/>
+          </v:group>
+        </w:pict>
+      </w:r>
+      <w:r>
+        <w:rPr>
+          <w:noProof/>
+        </w:rPr>
+        <w:pict>
+          <v:group id="_x0000_s1081" style="position:absolute;left:0;text-align:left;margin-left:25.75pt;margin-top:276.45pt;width:92.3pt;height:59.05pt;z-index:251658240" coordorigin="5030,1430" coordsize="1846,1181">
+            <v:shape id="_x0000_s1082" type="#_x0000_t202" style="position:absolute;left:5030;top:1430;width:1846;height:461;mso-position-horizontal:center">
+              <v:textbox style="mso-next-textbox:#_x0000_s1082">
+                <w:txbxContent>
+                  <w:p>
+                    <w:r>
+                      <w:t>Encaisser Chq</w:t>
+                    </w:r>
+                  </w:p>
+                </w:txbxContent>
+              </v:textbox>
+            </v:shape>
+            <v:rect id="_x0000_s1083" style="position:absolute;left:5030;top:1891;width:1846;height:720"/>
+          </v:group>
+        </w:pict>
+      </w:r>
+      <w:r>
+        <w:rPr>
+          <w:noProof/>
+        </w:rPr>
+        <w:pict>
+          <v:shape id="_x0000_s1084" type="#_x0000_t202" style="position:absolute;left:0;text-align:left;margin-left:10.35pt;margin-top:242.2pt;width:103.8pt;height:19.7pt;z-index:251655168">
+            <v:textbox style="mso-next-textbox:#_x0000_s1084">
               <w:txbxContent>
                 <w:p>
-                  <w:proofErr w:type="spellStart"/>
                   <w:r>
                     <w:t>Controleur</w:t>
                   </w:r>
-                  <w:proofErr w:type="spellEnd"/>
                 </w:p>
               </w:txbxContent>
             </v:textbox>
@@ -554,32 +469,26 @@
       </w:r>
       <w:r>
         <w:rPr>
-          <w:b/>
-          <w:noProof/>
-          <w:sz w:val="32"/>
-        </w:rPr>
-        <w:pict>
-          <v:rect id="_x0000_s1094" style="position:absolute;margin-left:10.35pt;margin-top:261.9pt;width:349.95pt;height:169.1pt;z-index:251671552"/>
-        </w:pict>
-      </w:r>
-      <w:r>
-        <w:rPr>
-          <w:b/>
-          <w:sz w:val="32"/>
-        </w:rPr>
-        <w:t>Architecture MVC</w:t>
-      </w:r>
-      <w:r>
-        <w:rPr>
-          <w:b/>
-          <w:sz w:val="32"/>
-        </w:rPr>
-        <w:t> :</w:t>
+          <w:noProof/>
+        </w:rPr>
+        <w:pict>
+          <v:rect id="_x0000_s1085" style="position:absolute;left:0;text-align:left;margin-left:10.35pt;margin-top:261.9pt;width:349.95pt;height:169.1pt;z-index:251654144"/>
+        </w:pict>
+      </w:r>
+      <w:r>
+        <w:rPr>
+          <w:rFonts w:ascii="Times New Roman" w:hAnsi="Times New Roman"/>
+          <w:sz w:val="36"/>
+          <w:szCs w:val="36"/>
+        </w:rPr>
+        <w:t>Architecture MVC </w:t>
       </w:r>
     </w:p>
     <w:sectPr>
+      <w:footerReference w:type="default" r:id="rId6"/>
       <w:pgSz w:w="11906" w:h="16838"/>
       <w:pgMar w:top="1417" w:right="1417" w:bottom="1417" w:left="1417" w:header="708" w:footer="708" w:gutter="0"/>
+      <w:pgNumType w:start="16"/>
       <w:cols w:space="708"/>
       <w:docGrid w:linePitch="360"/>
     </w:sectPr>
@@ -587,50 +496,109 @@
 </w:document>
 </file>
 
+<file path=word/endnotes.xml><?xml version="1.0" encoding="utf-8"?>
+<w:endnotes xmlns:ve="http://schemas.openxmlformats.org/markup-compatibility/2006" xmlns:o="urn:schemas-microsoft-com:office:office" xmlns:r="http://schemas.openxmlformats.org/officeDocument/2006/relationships" xmlns:m="http://schemas.openxmlformats.org/officeDocument/2006/math" xmlns:v="urn:schemas-microsoft-com:vml" xmlns:wp="http://schemas.openxmlformats.org/drawingml/2006/wordprocessingDrawing" xmlns:w10="urn:schemas-microsoft-com:office:word" xmlns:w="http://schemas.openxmlformats.org/wordprocessingml/2006/main" xmlns:wne="http://schemas.microsoft.com/office/word/2006/wordml">
+  <w:endnote w:type="separator" w:id="-1">
+    <w:p>
+      <w:r>
+        <w:separator/>
+      </w:r>
+    </w:p>
+  </w:endnote>
+  <w:endnote w:type="continuationSeparator" w:id="0">
+    <w:p>
+      <w:r>
+        <w:continuationSeparator/>
+      </w:r>
+    </w:p>
+  </w:endnote>
+</w:endnotes>
+</file>
+
+<file path=word/footer1.xml><?xml version="1.0" encoding="utf-8"?>
+<w:ftr xmlns:ve="http://schemas.openxmlformats.org/markup-compatibility/2006" xmlns:o="urn:schemas-microsoft-com:office:office" xmlns:r="http://schemas.openxmlformats.org/officeDocument/2006/relationships" xmlns:m="http://schemas.openxmlformats.org/officeDocument/2006/math" xmlns:v="urn:schemas-microsoft-com:vml" xmlns:wp="http://schemas.openxmlformats.org/drawingml/2006/wordprocessingDrawing" xmlns:w10="urn:schemas-microsoft-com:office:word" xmlns:w="http://schemas.openxmlformats.org/wordprocessingml/2006/main" xmlns:wne="http://schemas.microsoft.com/office/word/2006/wordml">
+  <w:p>
+    <w:pPr>
+      <w:pStyle w:val="Footer"/>
+      <w:rPr>
+        <w:rFonts w:ascii="Times New Roman" w:hAnsi="Times New Roman"/>
+        <w:sz w:val="24"/>
+      </w:rPr>
+    </w:pPr>
+    <w:r>
+      <w:tab/>
+    </w:r>
+    <w:r>
+      <w:rPr>
+        <w:rStyle w:val="PageNumber"/>
+        <w:rFonts w:ascii="Times New Roman" w:hAnsi="Times New Roman"/>
+        <w:sz w:val="24"/>
+      </w:rPr>
+      <w:t>17</w:t>
+    </w:r>
+  </w:p>
+</w:ftr>
+</file>
+
+<file path=word/footnotes.xml><?xml version="1.0" encoding="utf-8"?>
+<w:footnotes xmlns:ve="http://schemas.openxmlformats.org/markup-compatibility/2006" xmlns:o="urn:schemas-microsoft-com:office:office" xmlns:r="http://schemas.openxmlformats.org/officeDocument/2006/relationships" xmlns:m="http://schemas.openxmlformats.org/officeDocument/2006/math" xmlns:v="urn:schemas-microsoft-com:vml" xmlns:wp="http://schemas.openxmlformats.org/drawingml/2006/wordprocessingDrawing" xmlns:w10="urn:schemas-microsoft-com:office:word" xmlns:w="http://schemas.openxmlformats.org/wordprocessingml/2006/main" xmlns:wne="http://schemas.microsoft.com/office/word/2006/wordml">
+  <w:footnote w:type="separator" w:id="-1">
+    <w:p>
+      <w:r>
+        <w:separator/>
+      </w:r>
+    </w:p>
+  </w:footnote>
+  <w:footnote w:type="continuationSeparator" w:id="0">
+    <w:p>
+      <w:r>
+        <w:continuationSeparator/>
+      </w:r>
+    </w:p>
+  </w:footnote>
+</w:footnotes>
+</file>
+
 <file path=word/styles.xml><?xml version="1.0" encoding="utf-8"?>
 <w:styles xmlns:r="http://schemas.openxmlformats.org/officeDocument/2006/relationships" xmlns:w="http://schemas.openxmlformats.org/wordprocessingml/2006/main">
   <w:docDefaults>
     <w:rPrDefault>
       <w:rPr>
-        <w:rFonts w:asciiTheme="minorHAnsi" w:eastAsiaTheme="minorEastAsia" w:hAnsiTheme="minorHAnsi" w:cstheme="minorBidi"/>
+        <w:rFonts w:ascii="Calibri" w:eastAsia="Times New Roman" w:hAnsi="Calibri" w:cs="Times New Roman"/>
         <w:sz w:val="22"/>
         <w:szCs w:val="22"/>
         <w:lang w:val="fr-FR" w:eastAsia="fr-FR" w:bidi="ar-SA"/>
       </w:rPr>
     </w:rPrDefault>
-    <w:pPrDefault>
-      <w:pPr>
-        <w:spacing w:after="200" w:line="276" w:lineRule="auto"/>
-      </w:pPr>
-    </w:pPrDefault>
+    <w:pPrDefault/>
   </w:docDefaults>
   <w:latentStyles w:defLockedState="0" w:defUIPriority="99" w:defSemiHidden="1" w:defUnhideWhenUsed="1" w:defQFormat="0" w:count="267">
-    <w:lsdException w:name="Normal" w:semiHidden="0" w:uiPriority="0" w:unhideWhenUsed="0" w:qFormat="1"/>
-    <w:lsdException w:name="heading 1" w:semiHidden="0" w:uiPriority="9" w:unhideWhenUsed="0" w:qFormat="1"/>
-    <w:lsdException w:name="heading 2" w:uiPriority="9" w:qFormat="1"/>
-    <w:lsdException w:name="heading 3" w:uiPriority="9" w:qFormat="1"/>
-    <w:lsdException w:name="heading 4" w:uiPriority="9" w:qFormat="1"/>
-    <w:lsdException w:name="heading 5" w:uiPriority="9" w:qFormat="1"/>
-    <w:lsdException w:name="heading 6" w:uiPriority="9" w:qFormat="1"/>
-    <w:lsdException w:name="heading 7" w:uiPriority="9" w:qFormat="1"/>
-    <w:lsdException w:name="heading 8" w:uiPriority="9" w:qFormat="1"/>
-    <w:lsdException w:name="heading 9" w:uiPriority="9" w:qFormat="1"/>
-    <w:lsdException w:name="toc 1" w:uiPriority="39"/>
-    <w:lsdException w:name="toc 2" w:uiPriority="39"/>
-    <w:lsdException w:name="toc 3" w:uiPriority="39"/>
-    <w:lsdException w:name="toc 4" w:uiPriority="39"/>
-    <w:lsdException w:name="toc 5" w:uiPriority="39"/>
-    <w:lsdException w:name="toc 6" w:uiPriority="39"/>
-    <w:lsdException w:name="toc 7" w:uiPriority="39"/>
-    <w:lsdException w:name="toc 8" w:uiPriority="39"/>
-    <w:lsdException w:name="toc 9" w:uiPriority="39"/>
-    <w:lsdException w:name="caption" w:uiPriority="35" w:qFormat="1"/>
-    <w:lsdException w:name="Title" w:semiHidden="0" w:uiPriority="10" w:unhideWhenUsed="0" w:qFormat="1"/>
-    <w:lsdException w:name="Default Paragraph Font" w:uiPriority="1"/>
-    <w:lsdException w:name="Subtitle" w:semiHidden="0" w:uiPriority="11" w:unhideWhenUsed="0" w:qFormat="1"/>
-    <w:lsdException w:name="Strong" w:semiHidden="0" w:uiPriority="22" w:unhideWhenUsed="0" w:qFormat="1"/>
-    <w:lsdException w:name="Emphasis" w:semiHidden="0" w:uiPriority="20" w:unhideWhenUsed="0" w:qFormat="1"/>
-    <w:lsdException w:name="Table Grid" w:semiHidden="0" w:uiPriority="59" w:unhideWhenUsed="0"/>
+    <w:lsdException w:name="Normal" w:locked="1" w:semiHidden="0" w:uiPriority="0" w:unhideWhenUsed="0" w:qFormat="1"/>
+    <w:lsdException w:name="heading 1" w:locked="1" w:semiHidden="0" w:uiPriority="0" w:unhideWhenUsed="0" w:qFormat="1"/>
+    <w:lsdException w:name="heading 2" w:locked="1" w:uiPriority="0" w:qFormat="1"/>
+    <w:lsdException w:name="heading 3" w:locked="1" w:uiPriority="0" w:qFormat="1"/>
+    <w:lsdException w:name="heading 4" w:locked="1" w:uiPriority="0" w:qFormat="1"/>
+    <w:lsdException w:name="heading 5" w:locked="1" w:uiPriority="0" w:qFormat="1"/>
+    <w:lsdException w:name="heading 6" w:locked="1" w:uiPriority="0" w:qFormat="1"/>
+    <w:lsdException w:name="heading 7" w:locked="1" w:uiPriority="0" w:qFormat="1"/>
+    <w:lsdException w:name="heading 8" w:locked="1" w:uiPriority="0" w:qFormat="1"/>
+    <w:lsdException w:name="heading 9" w:locked="1" w:uiPriority="0" w:qFormat="1"/>
+    <w:lsdException w:name="toc 1" w:locked="1" w:semiHidden="0" w:uiPriority="0" w:unhideWhenUsed="0"/>
+    <w:lsdException w:name="toc 2" w:locked="1" w:semiHidden="0" w:uiPriority="0" w:unhideWhenUsed="0"/>
+    <w:lsdException w:name="toc 3" w:locked="1" w:semiHidden="0" w:uiPriority="0" w:unhideWhenUsed="0"/>
+    <w:lsdException w:name="toc 4" w:locked="1" w:semiHidden="0" w:uiPriority="0" w:unhideWhenUsed="0"/>
+    <w:lsdException w:name="toc 5" w:locked="1" w:semiHidden="0" w:uiPriority="0" w:unhideWhenUsed="0"/>
+    <w:lsdException w:name="toc 6" w:locked="1" w:semiHidden="0" w:uiPriority="0" w:unhideWhenUsed="0"/>
+    <w:lsdException w:name="toc 7" w:locked="1" w:semiHidden="0" w:uiPriority="0" w:unhideWhenUsed="0"/>
+    <w:lsdException w:name="toc 8" w:locked="1" w:semiHidden="0" w:uiPriority="0" w:unhideWhenUsed="0"/>
+    <w:lsdException w:name="toc 9" w:locked="1" w:semiHidden="0" w:uiPriority="0" w:unhideWhenUsed="0"/>
+    <w:lsdException w:name="caption" w:locked="1" w:uiPriority="0" w:qFormat="1"/>
+    <w:lsdException w:name="Title" w:locked="1" w:semiHidden="0" w:uiPriority="0" w:unhideWhenUsed="0" w:qFormat="1"/>
+    <w:lsdException w:name="Default Paragraph Font" w:locked="1" w:semiHidden="0" w:uiPriority="0" w:unhideWhenUsed="0"/>
+    <w:lsdException w:name="Subtitle" w:locked="1" w:semiHidden="0" w:uiPriority="0" w:unhideWhenUsed="0" w:qFormat="1"/>
+    <w:lsdException w:name="Strong" w:locked="1" w:semiHidden="0" w:uiPriority="0" w:unhideWhenUsed="0" w:qFormat="1"/>
+    <w:lsdException w:name="Emphasis" w:locked="1" w:semiHidden="0" w:uiPriority="0" w:unhideWhenUsed="0" w:qFormat="1"/>
+    <w:lsdException w:name="Table Grid" w:locked="1" w:semiHidden="0" w:uiPriority="0" w:unhideWhenUsed="0"/>
     <w:lsdException w:name="Placeholder Text" w:unhideWhenUsed="0"/>
     <w:lsdException w:name="No Spacing" w:semiHidden="0" w:uiPriority="1" w:unhideWhenUsed="0" w:qFormat="1"/>
     <w:lsdException w:name="Light Shading" w:semiHidden="0" w:uiPriority="60" w:unhideWhenUsed="0"/>
@@ -746,14 +714,17 @@
   <w:style w:type="paragraph" w:default="1" w:styleId="Normal">
     <w:name w:val="Normal"/>
     <w:qFormat/>
+    <w:rsid w:val="001A6EE5"/>
+    <w:pPr>
+      <w:spacing w:after="200" w:line="276" w:lineRule="auto"/>
+    </w:pPr>
   </w:style>
-  <w:style w:type="character" w:default="1" w:styleId="Policepardfaut">
+  <w:style w:type="character" w:default="1" w:styleId="DefaultParagraphFont">
     <w:name w:val="Default Paragraph Font"/>
-    <w:uiPriority w:val="1"/>
+    <w:uiPriority w:val="99"/>
     <w:semiHidden/>
-    <w:unhideWhenUsed/>
   </w:style>
-  <w:style w:type="table" w:default="1" w:styleId="TableauNormal">
+  <w:style w:type="table" w:default="1" w:styleId="TableNormal">
     <w:name w:val="Normal Table"/>
     <w:uiPriority w:val="99"/>
     <w:semiHidden/>
@@ -769,19 +740,18 @@
       </w:tblCellMar>
     </w:tblPr>
   </w:style>
-  <w:style w:type="numbering" w:default="1" w:styleId="Aucuneliste">
+  <w:style w:type="numbering" w:default="1" w:styleId="NoList">
     <w:name w:val="No List"/>
     <w:uiPriority w:val="99"/>
     <w:semiHidden/>
     <w:unhideWhenUsed/>
   </w:style>
-  <w:style w:type="paragraph" w:styleId="Textedebulles">
+  <w:style w:type="paragraph" w:styleId="BalloonText">
     <w:name w:val="Balloon Text"/>
     <w:basedOn w:val="Normal"/>
-    <w:link w:val="TextedebullesCar"/>
+    <w:link w:val="BalloonTextChar"/>
     <w:uiPriority w:val="99"/>
     <w:semiHidden/>
-    <w:unhideWhenUsed/>
     <w:rsid w:val="003F0DCE"/>
     <w:pPr>
       <w:spacing w:after="0" w:line="240" w:lineRule="auto"/>
@@ -792,12 +762,13 @@
       <w:szCs w:val="16"/>
     </w:rPr>
   </w:style>
-  <w:style w:type="character" w:customStyle="1" w:styleId="TextedebullesCar">
-    <w:name w:val="Texte de bulles Car"/>
-    <w:basedOn w:val="Policepardfaut"/>
-    <w:link w:val="Textedebulles"/>
+  <w:style w:type="character" w:customStyle="1" w:styleId="BalloonTextChar">
+    <w:name w:val="Balloon Text Char"/>
+    <w:basedOn w:val="DefaultParagraphFont"/>
+    <w:link w:val="BalloonText"/>
     <w:uiPriority w:val="99"/>
     <w:semiHidden/>
+    <w:locked/>
     <w:rsid w:val="003F0DCE"/>
     <w:rPr>
       <w:rFonts w:ascii="Tahoma" w:hAnsi="Tahoma" w:cs="Tahoma"/>
@@ -805,11 +776,68 @@
       <w:szCs w:val="16"/>
     </w:rPr>
   </w:style>
+  <w:style w:type="paragraph" w:styleId="Header">
+    <w:name w:val="header"/>
+    <w:basedOn w:val="Normal"/>
+    <w:link w:val="HeaderChar"/>
+    <w:uiPriority w:val="99"/>
+    <w:rsid w:val="002E64E4"/>
+    <w:pPr>
+      <w:tabs>
+        <w:tab w:val="center" w:pos="4536"/>
+        <w:tab w:val="right" w:pos="9072"/>
+      </w:tabs>
+    </w:pPr>
+  </w:style>
+  <w:style w:type="character" w:customStyle="1" w:styleId="HeaderChar">
+    <w:name w:val="Header Char"/>
+    <w:basedOn w:val="DefaultParagraphFont"/>
+    <w:link w:val="Header"/>
+    <w:uiPriority w:val="99"/>
+    <w:semiHidden/>
+    <w:locked/>
+    <w:rPr>
+      <w:rFonts w:cs="Times New Roman"/>
+    </w:rPr>
+  </w:style>
+  <w:style w:type="paragraph" w:styleId="Footer">
+    <w:name w:val="footer"/>
+    <w:basedOn w:val="Normal"/>
+    <w:link w:val="FooterChar"/>
+    <w:uiPriority w:val="99"/>
+    <w:rsid w:val="002E64E4"/>
+    <w:pPr>
+      <w:tabs>
+        <w:tab w:val="center" w:pos="4536"/>
+        <w:tab w:val="right" w:pos="9072"/>
+      </w:tabs>
+    </w:pPr>
+  </w:style>
+  <w:style w:type="character" w:customStyle="1" w:styleId="FooterChar">
+    <w:name w:val="Footer Char"/>
+    <w:basedOn w:val="DefaultParagraphFont"/>
+    <w:link w:val="Footer"/>
+    <w:uiPriority w:val="99"/>
+    <w:semiHidden/>
+    <w:locked/>
+    <w:rPr>
+      <w:rFonts w:cs="Times New Roman"/>
+    </w:rPr>
+  </w:style>
+  <w:style w:type="character" w:styleId="PageNumber">
+    <w:name w:val="page number"/>
+    <w:basedOn w:val="DefaultParagraphFont"/>
+    <w:uiPriority w:val="99"/>
+    <w:rsid w:val="002E64E4"/>
+    <w:rPr>
+      <w:rFonts w:cs="Times New Roman"/>
+    </w:rPr>
+  </w:style>
 </w:styles>
 </file>
 
 <file path=word/theme/theme1.xml><?xml version="1.0" encoding="utf-8"?>
-<a:theme xmlns:a="http://schemas.openxmlformats.org/drawingml/2006/main" name="Thème Office">
+<a:theme xmlns:a="http://schemas.openxmlformats.org/drawingml/2006/main" name="Office Theme">
   <a:themeElements>
     <a:clrScheme name="Office">
       <a:dk1>
